--- a/DPPL - Kelompok 9 ( U-Count ) - IF 40-04.docx
+++ b/DPPL - Kelompok 9 ( U-Count ) - IF 40-04.docx
@@ -4380,25 +4380,33 @@
       <w:pPr>
         <w:pStyle w:val="guide"/>
         <w:rPr>
+          <w:i w:val="0"/>
+          <w:sz w:val="24"/>
           <w:lang w:val="sv-SE"/>
         </w:rPr>
       </w:pPr>
       <w:r>
         <w:rPr>
+          <w:i w:val="0"/>
+          <w:sz w:val="24"/>
           <w:lang w:val="sv-SE"/>
         </w:rPr>
-        <w:t>User : pengguna yang akan menggunakan aplikasi ini</w:t>
+        <w:t>User: pengguna yang akan menggunakan aplikasi ini</w:t>
       </w:r>
     </w:p>
     <w:p>
       <w:pPr>
         <w:pStyle w:val="guide"/>
         <w:rPr>
+          <w:i w:val="0"/>
+          <w:sz w:val="24"/>
           <w:lang w:val="sv-SE"/>
         </w:rPr>
       </w:pPr>
       <w:r>
         <w:rPr>
+          <w:i w:val="0"/>
+          <w:sz w:val="24"/>
           <w:lang w:val="sv-SE"/>
         </w:rPr>
         <w:t>Aplikasi : perangkat lunak yang digunakan oleh pengguna</w:t>
@@ -4408,11 +4416,15 @@
       <w:pPr>
         <w:pStyle w:val="guide"/>
         <w:rPr>
+          <w:i w:val="0"/>
+          <w:sz w:val="24"/>
           <w:lang w:val="sv-SE"/>
         </w:rPr>
       </w:pPr>
       <w:r>
         <w:rPr>
+          <w:i w:val="0"/>
+          <w:sz w:val="24"/>
           <w:lang w:val="sv-SE"/>
         </w:rPr>
         <w:t>Database : sebuah tempat penyimpanan yang digunakan untuk menyimpan sejumlah data yang ada selama menggunakan perangkat lunak</w:t>
@@ -4422,11 +4434,15 @@
       <w:pPr>
         <w:pStyle w:val="guide"/>
         <w:rPr>
+          <w:i w:val="0"/>
+          <w:sz w:val="24"/>
           <w:lang w:val="sv-SE"/>
         </w:rPr>
       </w:pPr>
       <w:r>
         <w:rPr>
+          <w:i w:val="0"/>
+          <w:sz w:val="24"/>
           <w:lang w:val="sv-SE"/>
         </w:rPr>
         <w:t>Application server : sebuah server atau pusat yang digunakan dalam pendistribusian data perangkat lunak</w:t>
@@ -4436,11 +4452,15 @@
       <w:pPr>
         <w:pStyle w:val="guide"/>
         <w:rPr>
+          <w:i w:val="0"/>
+          <w:sz w:val="24"/>
           <w:lang w:val="sv-SE"/>
         </w:rPr>
       </w:pPr>
       <w:r>
         <w:rPr>
+          <w:i w:val="0"/>
+          <w:sz w:val="24"/>
           <w:lang w:val="sv-SE"/>
         </w:rPr>
         <w:t>Device : perangkat yang digunakan oleh pengguna dalam menjalankan perangkat lunak</w:t>
@@ -4513,6 +4533,7 @@
       <w:bookmarkStart w:id="24" w:name="_Toc473623657"/>
       <w:bookmarkStart w:id="25" w:name="_Toc505087234"/>
       <w:r>
+        <w:lastRenderedPageBreak/>
         <w:t>Referensi</w:t>
       </w:r>
       <w:bookmarkEnd w:id="21"/>
@@ -4552,7 +4573,6 @@
         <w:rPr>
           <w:sz w:val="24"/>
         </w:rPr>
-        <w:lastRenderedPageBreak/>
         <w:t>code.cs.ipb.ac.id/arief_maulidy/.../dokumentasi/DPPL_%5BBOGORLINE%5D.pdf</w:t>
       </w:r>
     </w:p>
@@ -4719,7 +4739,13 @@
           <w:sz w:val="24"/>
         </w:rPr>
         <w:tab/>
-        <w:t>: Android 4.1 Jelly bean</w:t>
+        <w:t xml:space="preserve">: </w:t>
+      </w:r>
+      <w:r>
+        <w:rPr>
+          <w:sz w:val="24"/>
+        </w:rPr>
+        <w:t>Windows 10</w:t>
       </w:r>
     </w:p>
     <w:p>
@@ -4746,7 +4772,13 @@
           <w:sz w:val="24"/>
         </w:rPr>
         <w:tab/>
-        <w:t>: Java</w:t>
+        <w:t xml:space="preserve">: </w:t>
+      </w:r>
+      <w:r>
+        <w:rPr>
+          <w:sz w:val="24"/>
+        </w:rPr>
+        <w:t>Javascript, Html, Php</w:t>
       </w:r>
     </w:p>
     <w:p>
@@ -4773,7 +4805,13 @@
           <w:sz w:val="24"/>
         </w:rPr>
         <w:tab/>
-        <w:t>: Firebase</w:t>
+        <w:t xml:space="preserve">: </w:t>
+      </w:r>
+      <w:r>
+        <w:rPr>
+          <w:sz w:val="24"/>
+        </w:rPr>
+        <w:t>Localhost</w:t>
       </w:r>
     </w:p>
     <w:p>
@@ -4806,7 +4844,13 @@
           <w:sz w:val="24"/>
         </w:rPr>
         <w:tab/>
-        <w:t>: SQLite</w:t>
+        <w:t xml:space="preserve">: </w:t>
+      </w:r>
+      <w:r>
+        <w:rPr>
+          <w:sz w:val="24"/>
+        </w:rPr>
+        <w:t>MYSQL DB</w:t>
       </w:r>
     </w:p>
     <w:p>
@@ -4845,7 +4889,19 @@
           <w:sz w:val="24"/>
         </w:rPr>
         <w:tab/>
-        <w:t>: Android studio, Adobe xd, Astah studio</w:t>
+        <w:t xml:space="preserve">: </w:t>
+      </w:r>
+      <w:r>
+        <w:rPr>
+          <w:sz w:val="24"/>
+        </w:rPr>
+        <w:t>Sublime Text 3</w:t>
+      </w:r>
+      <w:r>
+        <w:rPr>
+          <w:sz w:val="24"/>
+        </w:rPr>
+        <w:t>, Adobe xd, Astah studio</w:t>
       </w:r>
     </w:p>
     <w:p>
@@ -4898,89 +4954,12 @@
           <w:sz w:val="24"/>
         </w:rPr>
       </w:pPr>
-      <w:r>
-        <w:rPr>
-          <w:noProof/>
-          <w:sz w:val="24"/>
-        </w:rPr>
-        <mc:AlternateContent>
-          <mc:Choice Requires="wps">
-            <w:drawing>
-              <wp:anchor distT="0" distB="0" distL="114300" distR="114300" simplePos="0" relativeHeight="251660288" behindDoc="0" locked="0" layoutInCell="1" allowOverlap="1" wp14:anchorId="5959D1BF" wp14:editId="0BAA8536">
-                <wp:simplePos x="0" y="0"/>
-                <wp:positionH relativeFrom="column">
-                  <wp:posOffset>4523496</wp:posOffset>
-                </wp:positionH>
-                <wp:positionV relativeFrom="paragraph">
-                  <wp:posOffset>226988</wp:posOffset>
-                </wp:positionV>
-                <wp:extent cx="1652954" cy="1254369"/>
-                <wp:effectExtent l="0" t="0" r="23495" b="22225"/>
-                <wp:wrapNone/>
-                <wp:docPr id="1" name="Rectangle 1"/>
-                <wp:cNvGraphicFramePr/>
-                <a:graphic xmlns:a="http://schemas.openxmlformats.org/drawingml/2006/main">
-                  <a:graphicData uri="http://schemas.microsoft.com/office/word/2010/wordprocessingShape">
-                    <wps:wsp>
-                      <wps:cNvSpPr/>
-                      <wps:spPr>
-                        <a:xfrm>
-                          <a:off x="0" y="0"/>
-                          <a:ext cx="1652954" cy="1254369"/>
-                        </a:xfrm>
-                        <a:prstGeom prst="rect">
-                          <a:avLst/>
-                        </a:prstGeom>
-                        <a:solidFill>
-                          <a:schemeClr val="bg1"/>
-                        </a:solidFill>
-                        <a:ln>
-                          <a:solidFill>
-                            <a:schemeClr val="bg1"/>
-                          </a:solidFill>
-                        </a:ln>
-                      </wps:spPr>
-                      <wps:style>
-                        <a:lnRef idx="2">
-                          <a:schemeClr val="accent1">
-                            <a:shade val="50000"/>
-                          </a:schemeClr>
-                        </a:lnRef>
-                        <a:fillRef idx="1">
-                          <a:schemeClr val="accent1"/>
-                        </a:fillRef>
-                        <a:effectRef idx="0">
-                          <a:schemeClr val="accent1"/>
-                        </a:effectRef>
-                        <a:fontRef idx="minor">
-                          <a:schemeClr val="lt1"/>
-                        </a:fontRef>
-                      </wps:style>
-                      <wps:bodyPr rot="0" spcFirstLastPara="0" vertOverflow="overflow" horzOverflow="overflow" vert="horz" wrap="square" lIns="91440" tIns="45720" rIns="91440" bIns="45720" numCol="1" spcCol="0" rtlCol="0" fromWordArt="0" anchor="ctr" anchorCtr="0" forceAA="0" compatLnSpc="1">
-                        <a:prstTxWarp prst="textNoShape">
-                          <a:avLst/>
-                        </a:prstTxWarp>
-                        <a:noAutofit/>
-                      </wps:bodyPr>
-                    </wps:wsp>
-                  </a:graphicData>
-                </a:graphic>
-              </wp:anchor>
-            </w:drawing>
-          </mc:Choice>
-          <mc:Fallback>
-            <w:pict>
-              <v:rect w14:anchorId="082CED02" id="Rectangle 1" o:spid="_x0000_s1026" style="position:absolute;margin-left:356.2pt;margin-top:17.85pt;width:130.15pt;height:98.75pt;z-index:251660288;visibility:visible;mso-wrap-style:square;mso-wrap-distance-left:9pt;mso-wrap-distance-top:0;mso-wrap-distance-right:9pt;mso-wrap-distance-bottom:0;mso-position-horizontal:absolute;mso-position-horizontal-relative:text;mso-position-vertical:absolute;mso-position-vertical-relative:text;v-text-anchor:middle" o:gfxdata="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" fillcolor="white [3212]" strokecolor="white [3212]" strokeweight="2pt"/>
-            </w:pict>
-          </mc:Fallback>
-        </mc:AlternateContent>
-      </w:r>
     </w:p>
     <w:p>
       <w:pPr>
         <w:spacing w:line="360" w:lineRule="auto"/>
         <w:ind w:firstLine="576"/>
-        <w:jc w:val="both"/>
+        <w:jc w:val="center"/>
         <w:rPr>
           <w:sz w:val="24"/>
         </w:rPr>
@@ -4989,13 +4968,12 @@
         <w:rPr>
           <w:noProof/>
           <w:sz w:val="24"/>
-          <w:lang w:val="en-US"/>
         </w:rPr>
         <w:drawing>
-          <wp:inline distT="0" distB="0" distL="0" distR="0" wp14:anchorId="2A4430E6" wp14:editId="62AF3A1D">
-            <wp:extent cx="5760720" cy="1330960"/>
-            <wp:effectExtent l="0" t="0" r="0" b="2540"/>
-            <wp:docPr id="5" name="Picture 5"/>
+          <wp:inline distT="0" distB="0" distL="0" distR="0" wp14:anchorId="1E8B4FA2" wp14:editId="0451C965">
+            <wp:extent cx="5760720" cy="1612900"/>
+            <wp:effectExtent l="0" t="0" r="0" b="6350"/>
+            <wp:docPr id="2" name="Picture 2"/>
             <wp:cNvGraphicFramePr>
               <a:graphicFrameLocks xmlns:a="http://schemas.openxmlformats.org/drawingml/2006/main" noChangeAspect="1"/>
             </wp:cNvGraphicFramePr>
@@ -5003,7 +4981,7 @@
               <a:graphicData uri="http://schemas.openxmlformats.org/drawingml/2006/picture">
                 <pic:pic xmlns:pic="http://schemas.openxmlformats.org/drawingml/2006/picture">
                   <pic:nvPicPr>
-                    <pic:cNvPr id="5" name="2.PNG"/>
+                    <pic:cNvPr id="2" name="deployment.PNG"/>
                     <pic:cNvPicPr/>
                   </pic:nvPicPr>
                   <pic:blipFill>
@@ -5021,7 +4999,7 @@
                   <pic:spPr>
                     <a:xfrm>
                       <a:off x="0" y="0"/>
-                      <a:ext cx="5760720" cy="1330960"/>
+                      <a:ext cx="5760720" cy="1612900"/>
                     </a:xfrm>
                     <a:prstGeom prst="rect">
                       <a:avLst/>
@@ -5046,19 +5024,32 @@
         <w:rPr>
           <w:sz w:val="24"/>
         </w:rPr>
+        <w:lastRenderedPageBreak/>
         <w:t>Dalam pengembangan aplikasi ini</w:t>
       </w:r>
       <w:r>
         <w:rPr>
           <w:sz w:val="24"/>
         </w:rPr>
-        <w:t xml:space="preserve"> memerlukan smartphone android, dengan versi minimal android adalah 4.1 Jelly bean sehingga aplikasi u-count.apk bisa langsung dijalankan, selain itu dalam pengambangan aplikasi ini juga menggunakan application server </w:t>
-      </w:r>
-      <w:r>
-        <w:rPr>
-          <w:sz w:val="24"/>
-        </w:rPr>
-        <w:t>firebase</w:t>
+        <w:t xml:space="preserve"> memerlukan </w:t>
+      </w:r>
+      <w:r>
+        <w:rPr>
+          <w:sz w:val="24"/>
+        </w:rPr>
+        <w:t>browser yang mempuni seperti Chrome</w:t>
+      </w:r>
+      <w:r>
+        <w:rPr>
+          <w:sz w:val="24"/>
+        </w:rPr>
+        <w:t xml:space="preserve">, sehingga aplikasi u-count bisa langsung dijalankan, selain itu dalam pengambangan aplikasi ini juga menggunakan </w:t>
+      </w:r>
+      <w:r>
+        <w:rPr>
+          <w:sz w:val="24"/>
+        </w:rPr>
+        <w:t>server local</w:t>
       </w:r>
       <w:r>
         <w:rPr>
@@ -5097,7 +5088,6 @@
         <w:rPr>
           <w:lang w:val="id-ID"/>
         </w:rPr>
-        <w:lastRenderedPageBreak/>
         <w:t xml:space="preserve">Deskripsi </w:t>
       </w:r>
       <w:r>
@@ -5326,7 +5316,7 @@
               <w:rPr>
                 <w:sz w:val="24"/>
               </w:rPr>
-              <w:t>u-count.apk</w:t>
+              <w:t>u-count</w:t>
             </w:r>
           </w:p>
         </w:tc>
@@ -5438,7 +5428,7 @@
               <w:rPr>
                 <w:sz w:val="24"/>
               </w:rPr>
-              <w:t>Firebase</w:t>
+              <w:t>Localhost</w:t>
             </w:r>
           </w:p>
         </w:tc>
@@ -5458,6 +5448,14 @@
               </w:rPr>
               <w:t>Merupakan jenis Applicaton Server yang digunakan dalam melakukan pengembangan aplikasi</w:t>
             </w:r>
+            <w:r>
+              <w:rPr>
+                <w:sz w:val="24"/>
+              </w:rPr>
+              <w:t xml:space="preserve"> website berbasis local</w:t>
+            </w:r>
+            <w:bookmarkStart w:id="45" w:name="_GoBack"/>
+            <w:bookmarkEnd w:id="45"/>
           </w:p>
         </w:tc>
       </w:tr>
@@ -5470,20 +5468,20 @@
           <w:sz w:val="28"/>
         </w:rPr>
       </w:pPr>
-      <w:bookmarkStart w:id="45" w:name="_Toc506364390"/>
+      <w:bookmarkStart w:id="46" w:name="_Toc506364390"/>
     </w:p>
     <w:p>
       <w:pPr>
         <w:pStyle w:val="Heading1"/>
       </w:pPr>
-      <w:bookmarkStart w:id="46" w:name="_Toc321311565"/>
-      <w:bookmarkStart w:id="47" w:name="_Toc473623663"/>
-      <w:bookmarkEnd w:id="45"/>
+      <w:bookmarkStart w:id="47" w:name="_Toc321311565"/>
+      <w:bookmarkStart w:id="48" w:name="_Toc473623663"/>
+      <w:bookmarkEnd w:id="46"/>
       <w:r>
         <w:t>Perancangan Rinci</w:t>
       </w:r>
-      <w:bookmarkEnd w:id="46"/>
       <w:bookmarkEnd w:id="47"/>
+      <w:bookmarkEnd w:id="48"/>
     </w:p>
     <w:p>
       <w:pPr>
@@ -5494,32 +5492,32 @@
       <w:pPr>
         <w:pStyle w:val="Heading2"/>
       </w:pPr>
-      <w:bookmarkStart w:id="48" w:name="_Toc321311566"/>
-      <w:bookmarkStart w:id="49" w:name="_Toc473623664"/>
-      <w:bookmarkStart w:id="50" w:name="_Toc215319372"/>
-      <w:bookmarkStart w:id="51" w:name="_Toc301162729"/>
+      <w:bookmarkStart w:id="49" w:name="_Toc321311566"/>
+      <w:bookmarkStart w:id="50" w:name="_Toc473623664"/>
+      <w:bookmarkStart w:id="51" w:name="_Toc215319372"/>
+      <w:bookmarkStart w:id="52" w:name="_Toc301162729"/>
       <w:r>
         <w:t>Realisasi Use Case</w:t>
       </w:r>
-      <w:bookmarkEnd w:id="48"/>
       <w:bookmarkEnd w:id="49"/>
+      <w:bookmarkEnd w:id="50"/>
     </w:p>
     <w:p>
       <w:pPr>
         <w:pStyle w:val="Heading3"/>
       </w:pPr>
-      <w:bookmarkStart w:id="52" w:name="_Toc321311567"/>
-      <w:bookmarkStart w:id="53" w:name="_Toc473623665"/>
+      <w:bookmarkStart w:id="53" w:name="_Toc321311567"/>
+      <w:bookmarkStart w:id="54" w:name="_Toc473623665"/>
       <w:r>
         <w:t xml:space="preserve">Use Case </w:t>
       </w:r>
       <w:r>
         <w:t>Sistem Informasi pendataan keuangan Universitas</w:t>
       </w:r>
-      <w:bookmarkEnd w:id="50"/>
       <w:bookmarkEnd w:id="51"/>
       <w:bookmarkEnd w:id="52"/>
       <w:bookmarkEnd w:id="53"/>
+      <w:bookmarkEnd w:id="54"/>
     </w:p>
     <w:p>
       <w:pPr>
@@ -5614,18 +5612,19 @@
       <w:pPr>
         <w:pStyle w:val="Heading4"/>
       </w:pPr>
-      <w:bookmarkStart w:id="54" w:name="_Toc321311568"/>
-      <w:bookmarkStart w:id="55" w:name="_Toc215319374"/>
-      <w:bookmarkStart w:id="56" w:name="_Toc301162731"/>
-      <w:r>
+      <w:bookmarkStart w:id="55" w:name="_Toc321311568"/>
+      <w:bookmarkStart w:id="56" w:name="_Toc215319374"/>
+      <w:bookmarkStart w:id="57" w:name="_Toc301162731"/>
+      <w:r>
+        <w:lastRenderedPageBreak/>
         <w:t>Identifikasi Kelas</w:t>
       </w:r>
-      <w:bookmarkEnd w:id="54"/>
+      <w:bookmarkEnd w:id="55"/>
       <w:r>
         <w:t xml:space="preserve"> </w:t>
       </w:r>
-      <w:bookmarkEnd w:id="55"/>
       <w:bookmarkEnd w:id="56"/>
+      <w:bookmarkEnd w:id="57"/>
     </w:p>
     <w:p>
       <w:pPr>
@@ -5935,7 +5934,6 @@
               <w:rPr>
                 <w:color w:val="000000"/>
               </w:rPr>
-              <w:lastRenderedPageBreak/>
               <w:t>Kelola check</w:t>
             </w:r>
           </w:p>
@@ -5978,7 +5976,6 @@
               <w:rPr>
                 <w:color w:val="000000"/>
               </w:rPr>
-              <w:lastRenderedPageBreak/>
               <w:t>3.</w:t>
             </w:r>
           </w:p>
@@ -6150,18 +6147,18 @@
           <w:color w:val="000000"/>
         </w:rPr>
       </w:pPr>
-      <w:bookmarkStart w:id="57" w:name="_Toc215319375"/>
-      <w:bookmarkStart w:id="58" w:name="_Toc301162732"/>
-      <w:bookmarkStart w:id="59" w:name="_Toc321311569"/>
+      <w:bookmarkStart w:id="58" w:name="_Toc215319375"/>
+      <w:bookmarkStart w:id="59" w:name="_Toc301162732"/>
+      <w:bookmarkStart w:id="60" w:name="_Toc321311569"/>
       <w:r>
         <w:rPr>
           <w:color w:val="000000"/>
         </w:rPr>
         <w:t>Sequence Diagram</w:t>
       </w:r>
-      <w:bookmarkEnd w:id="57"/>
       <w:bookmarkEnd w:id="58"/>
       <w:bookmarkEnd w:id="59"/>
+      <w:bookmarkEnd w:id="60"/>
       <w:r>
         <w:rPr>
           <w:color w:val="000000"/>
@@ -6331,6 +6328,7 @@
           <w:szCs w:val="24"/>
           <w:lang w:val="en-US"/>
         </w:rPr>
+        <w:lastRenderedPageBreak/>
         <w:drawing>
           <wp:inline distT="0" distB="0" distL="0" distR="0" wp14:anchorId="6B578476" wp14:editId="18ED05CD">
             <wp:extent cx="5760720" cy="3317875"/>
@@ -6430,7 +6428,6 @@
           <w:szCs w:val="24"/>
           <w:lang w:val="en-US"/>
         </w:rPr>
-        <w:lastRenderedPageBreak/>
         <w:drawing>
           <wp:inline distT="0" distB="0" distL="0" distR="0" wp14:anchorId="07818131" wp14:editId="7D6F7C36">
             <wp:extent cx="5760720" cy="3099435"/>
@@ -6710,7 +6707,6 @@
           <w:szCs w:val="24"/>
           <w:lang w:val="en-US"/>
         </w:rPr>
-        <w:lastRenderedPageBreak/>
         <w:drawing>
           <wp:inline distT="0" distB="0" distL="0" distR="0" wp14:anchorId="1AF83032" wp14:editId="656D871F">
             <wp:extent cx="5760720" cy="2030095"/>
@@ -6901,29 +6897,30 @@
           <w:color w:val="000000"/>
         </w:rPr>
       </w:pPr>
-      <w:bookmarkStart w:id="60" w:name="_Toc321311570"/>
-      <w:bookmarkStart w:id="61" w:name="_Toc215319376"/>
-      <w:bookmarkStart w:id="62" w:name="_Toc301162733"/>
-      <w:bookmarkStart w:id="63" w:name="OLE_LINK1"/>
-      <w:bookmarkStart w:id="64" w:name="OLE_LINK2"/>
+      <w:bookmarkStart w:id="61" w:name="_Toc321311570"/>
+      <w:bookmarkStart w:id="62" w:name="_Toc215319376"/>
+      <w:bookmarkStart w:id="63" w:name="_Toc301162733"/>
+      <w:bookmarkStart w:id="64" w:name="OLE_LINK1"/>
+      <w:bookmarkStart w:id="65" w:name="OLE_LINK2"/>
       <w:r>
         <w:rPr>
           <w:color w:val="000000"/>
         </w:rPr>
+        <w:lastRenderedPageBreak/>
         <w:t>Diagram Kelas</w:t>
       </w:r>
-      <w:bookmarkEnd w:id="60"/>
+      <w:bookmarkEnd w:id="61"/>
       <w:r>
         <w:rPr>
           <w:color w:val="000000"/>
         </w:rPr>
         <w:t xml:space="preserve"> </w:t>
       </w:r>
-      <w:bookmarkEnd w:id="61"/>
       <w:bookmarkEnd w:id="62"/>
-    </w:p>
-    <w:bookmarkEnd w:id="63"/>
+      <w:bookmarkEnd w:id="63"/>
+    </w:p>
     <w:bookmarkEnd w:id="64"/>
+    <w:bookmarkEnd w:id="65"/>
     <w:p>
       <w:pPr>
         <w:rPr>
@@ -6974,7 +6971,6 @@
           <w:szCs w:val="24"/>
           <w:lang w:val="en-US"/>
         </w:rPr>
-        <w:lastRenderedPageBreak/>
         <w:drawing>
           <wp:inline distT="0" distB="0" distL="0" distR="0" wp14:anchorId="7E98540A" wp14:editId="65C3FC22">
             <wp:extent cx="5363323" cy="3848637"/>
@@ -7033,20 +7029,20 @@
           <w:color w:val="000000"/>
         </w:rPr>
       </w:pPr>
-      <w:bookmarkStart w:id="65" w:name="_Toc215319393"/>
-      <w:bookmarkStart w:id="66" w:name="_Toc301162742"/>
-      <w:bookmarkStart w:id="67" w:name="_Toc321311571"/>
-      <w:bookmarkStart w:id="68" w:name="_Toc473623666"/>
+      <w:bookmarkStart w:id="66" w:name="_Toc215319393"/>
+      <w:bookmarkStart w:id="67" w:name="_Toc301162742"/>
+      <w:bookmarkStart w:id="68" w:name="_Toc321311571"/>
+      <w:bookmarkStart w:id="69" w:name="_Toc473623666"/>
       <w:r>
         <w:rPr>
           <w:color w:val="000000"/>
         </w:rPr>
         <w:t>Perancangan Detil Kelas</w:t>
       </w:r>
-      <w:bookmarkEnd w:id="65"/>
       <w:bookmarkEnd w:id="66"/>
       <w:bookmarkEnd w:id="67"/>
       <w:bookmarkEnd w:id="68"/>
+      <w:bookmarkEnd w:id="69"/>
     </w:p>
     <w:p>
       <w:pPr>
@@ -7440,10 +7436,10 @@
           <w:color w:val="000000"/>
         </w:rPr>
       </w:pPr>
-      <w:bookmarkStart w:id="69" w:name="_Toc215319394"/>
-      <w:bookmarkStart w:id="70" w:name="_Toc301162743"/>
-      <w:bookmarkStart w:id="71" w:name="_Toc321311572"/>
-      <w:bookmarkStart w:id="72" w:name="_Toc473623667"/>
+      <w:bookmarkStart w:id="70" w:name="_Toc215319394"/>
+      <w:bookmarkStart w:id="71" w:name="_Toc301162743"/>
+      <w:bookmarkStart w:id="72" w:name="_Toc321311572"/>
+      <w:bookmarkStart w:id="73" w:name="_Toc473623667"/>
       <w:r>
         <w:rPr>
           <w:color w:val="000000"/>
@@ -7456,10 +7452,10 @@
         </w:rPr>
         <w:t>admi</w:t>
       </w:r>
-      <w:bookmarkEnd w:id="69"/>
       <w:bookmarkEnd w:id="70"/>
       <w:bookmarkEnd w:id="71"/>
       <w:bookmarkEnd w:id="72"/>
+      <w:bookmarkEnd w:id="73"/>
       <w:r>
         <w:rPr>
           <w:color w:val="000000"/>
@@ -7932,6 +7928,7 @@
               <w:rPr>
                 <w:color w:val="000000"/>
               </w:rPr>
+              <w:lastRenderedPageBreak/>
               <w:t>getpengeluaranuniversitas</w:t>
             </w:r>
           </w:p>
@@ -8044,7 +8041,6 @@
               <w:rPr>
                 <w:color w:val="000000"/>
               </w:rPr>
-              <w:lastRenderedPageBreak/>
               <w:t>getlaporantahun</w:t>
             </w:r>
           </w:p>
@@ -8365,20 +8361,20 @@
           <w:color w:val="000000"/>
         </w:rPr>
       </w:pPr>
-      <w:bookmarkStart w:id="73" w:name="_Toc215319395"/>
-      <w:bookmarkStart w:id="74" w:name="_Toc301162744"/>
-      <w:bookmarkStart w:id="75" w:name="_Toc321311573"/>
-      <w:bookmarkStart w:id="76" w:name="_Toc473623668"/>
+      <w:bookmarkStart w:id="74" w:name="_Toc215319395"/>
+      <w:bookmarkStart w:id="75" w:name="_Toc301162744"/>
+      <w:bookmarkStart w:id="76" w:name="_Toc321311573"/>
+      <w:bookmarkStart w:id="77" w:name="_Toc473623668"/>
       <w:r>
         <w:rPr>
           <w:color w:val="000000"/>
         </w:rPr>
         <w:t xml:space="preserve">Kelas </w:t>
       </w:r>
-      <w:bookmarkEnd w:id="73"/>
       <w:bookmarkEnd w:id="74"/>
       <w:bookmarkEnd w:id="75"/>
       <w:bookmarkEnd w:id="76"/>
+      <w:bookmarkEnd w:id="77"/>
       <w:r>
         <w:rPr>
           <w:color w:val="000000"/>
@@ -9824,6 +9820,7 @@
                 <w:i/>
                 <w:color w:val="000000"/>
               </w:rPr>
+              <w:lastRenderedPageBreak/>
               <w:t>(private,  public)</w:t>
             </w:r>
           </w:p>
@@ -9847,6 +9844,7 @@
                 <w:i/>
                 <w:color w:val="000000"/>
               </w:rPr>
+              <w:lastRenderedPageBreak/>
               <w:t>Tipe</w:t>
             </w:r>
           </w:p>
@@ -9970,19 +9968,18 @@
       <w:pPr>
         <w:pStyle w:val="Heading2"/>
       </w:pPr>
-      <w:bookmarkStart w:id="77" w:name="_Toc301162745"/>
-      <w:bookmarkStart w:id="78" w:name="_Toc321311574"/>
-      <w:bookmarkStart w:id="79" w:name="_Toc473623669"/>
-      <w:r>
-        <w:lastRenderedPageBreak/>
+      <w:bookmarkStart w:id="78" w:name="_Toc301162745"/>
+      <w:bookmarkStart w:id="79" w:name="_Toc321311574"/>
+      <w:bookmarkStart w:id="80" w:name="_Toc473623669"/>
+      <w:r>
         <w:t>Di</w:t>
       </w:r>
       <w:r>
         <w:t>agram Kelas Keseluruhan</w:t>
       </w:r>
-      <w:bookmarkEnd w:id="77"/>
       <w:bookmarkEnd w:id="78"/>
       <w:bookmarkEnd w:id="79"/>
+      <w:bookmarkEnd w:id="80"/>
     </w:p>
     <w:p>
       <w:r>
@@ -10037,15 +10034,15 @@
       <w:pPr>
         <w:pStyle w:val="Heading2"/>
       </w:pPr>
-      <w:bookmarkStart w:id="80" w:name="_Toc301162746"/>
-      <w:bookmarkStart w:id="81" w:name="_Toc321311575"/>
-      <w:bookmarkStart w:id="82" w:name="_Toc473623670"/>
+      <w:bookmarkStart w:id="81" w:name="_Toc301162746"/>
+      <w:bookmarkStart w:id="82" w:name="_Toc321311575"/>
+      <w:bookmarkStart w:id="83" w:name="_Toc473623670"/>
       <w:r>
         <w:t>Algoritma/Query</w:t>
       </w:r>
-      <w:bookmarkEnd w:id="80"/>
       <w:bookmarkEnd w:id="81"/>
       <w:bookmarkEnd w:id="82"/>
+      <w:bookmarkEnd w:id="83"/>
     </w:p>
     <w:p>
       <w:pPr>
@@ -10554,7 +10551,6 @@
               <w:rPr>
                 <w:sz w:val="24"/>
               </w:rPr>
-              <w:lastRenderedPageBreak/>
               <w:t>Q-</w:t>
             </w:r>
             <w:r>
@@ -11827,6 +11823,7 @@
               <w:rPr>
                 <w:sz w:val="24"/>
               </w:rPr>
+              <w:lastRenderedPageBreak/>
               <w:t>Q-002</w:t>
             </w:r>
           </w:p>
@@ -11987,7 +11984,6 @@
         <w:rPr>
           <w:sz w:val="24"/>
         </w:rPr>
-        <w:lastRenderedPageBreak/>
         <w:t>kamus:</w:t>
       </w:r>
     </w:p>
@@ -12744,15 +12740,15 @@
       <w:pPr>
         <w:pStyle w:val="Heading2"/>
       </w:pPr>
-      <w:bookmarkStart w:id="83" w:name="_Toc301162747"/>
-      <w:bookmarkStart w:id="84" w:name="_Toc321311576"/>
-      <w:bookmarkStart w:id="85" w:name="_Toc473623671"/>
+      <w:bookmarkStart w:id="84" w:name="_Toc301162747"/>
+      <w:bookmarkStart w:id="85" w:name="_Toc321311576"/>
+      <w:bookmarkStart w:id="86" w:name="_Toc473623671"/>
       <w:r>
         <w:t>Diagram Statechart</w:t>
       </w:r>
-      <w:bookmarkEnd w:id="83"/>
       <w:bookmarkEnd w:id="84"/>
       <w:bookmarkEnd w:id="85"/>
+      <w:bookmarkEnd w:id="86"/>
     </w:p>
     <w:p>
       <w:pPr>
@@ -12786,6 +12782,7 @@
           <w:noProof/>
           <w:lang w:val="en-US"/>
         </w:rPr>
+        <w:lastRenderedPageBreak/>
         <w:drawing>
           <wp:inline distT="0" distB="0" distL="0" distR="0" wp14:anchorId="006806D1" wp14:editId="0E5A2C03">
             <wp:extent cx="5210902" cy="2238687"/>
@@ -12848,7 +12845,6 @@
         </w:numPr>
       </w:pPr>
       <w:r>
-        <w:lastRenderedPageBreak/>
         <w:t xml:space="preserve">Login </w:t>
       </w:r>
     </w:p>
@@ -12995,6 +12991,7 @@
         </w:numPr>
       </w:pPr>
       <w:r>
+        <w:lastRenderedPageBreak/>
         <w:t>Input data laporan perbulan</w:t>
       </w:r>
     </w:p>
@@ -13007,7 +13004,6 @@
           <w:noProof/>
           <w:lang w:val="en-US"/>
         </w:rPr>
-        <w:lastRenderedPageBreak/>
         <w:drawing>
           <wp:inline distT="0" distB="0" distL="0" distR="0" wp14:anchorId="760B7214" wp14:editId="4077098C">
             <wp:extent cx="5172797" cy="3362794"/>
@@ -13139,17 +13135,18 @@
       <w:pPr>
         <w:pStyle w:val="Heading2"/>
       </w:pPr>
-      <w:bookmarkStart w:id="86" w:name="_Toc96756360"/>
-      <w:bookmarkStart w:id="87" w:name="_Toc301162748"/>
-      <w:bookmarkStart w:id="88" w:name="_Toc321311577"/>
-      <w:bookmarkStart w:id="89" w:name="_Toc473623672"/>
-      <w:r>
+      <w:bookmarkStart w:id="87" w:name="_Toc96756360"/>
+      <w:bookmarkStart w:id="88" w:name="_Toc301162748"/>
+      <w:bookmarkStart w:id="89" w:name="_Toc321311577"/>
+      <w:bookmarkStart w:id="90" w:name="_Toc473623672"/>
+      <w:r>
+        <w:lastRenderedPageBreak/>
         <w:t>Perancangan Antarmuka</w:t>
       </w:r>
-      <w:bookmarkEnd w:id="86"/>
       <w:bookmarkEnd w:id="87"/>
       <w:bookmarkEnd w:id="88"/>
       <w:bookmarkEnd w:id="89"/>
+      <w:bookmarkEnd w:id="90"/>
     </w:p>
     <w:p>
       <w:pPr>
@@ -13184,7 +13181,6 @@
           <w:i/>
           <w:sz w:val="24"/>
         </w:rPr>
-        <w:lastRenderedPageBreak/>
         <w:t>Antarmuka</w:t>
       </w:r>
       <w:r>
@@ -13563,7 +13559,6 @@
           <w:sz w:val="24"/>
           <w:lang w:val="en-US"/>
         </w:rPr>
-        <w:lastRenderedPageBreak/>
         <w:drawing>
           <wp:inline distT="0" distB="0" distL="0" distR="0" wp14:anchorId="7EF611EA" wp14:editId="584B6157">
             <wp:extent cx="3429000" cy="6096000"/>
@@ -13907,6 +13902,7 @@
           <w:i/>
           <w:sz w:val="24"/>
         </w:rPr>
+        <w:lastRenderedPageBreak/>
         <w:t>Antarmuka</w:t>
       </w:r>
       <w:r>
@@ -13947,7 +13943,6 @@
           <w:sz w:val="24"/>
           <w:lang w:val="en-US"/>
         </w:rPr>
-        <w:lastRenderedPageBreak/>
         <w:drawing>
           <wp:inline distT="0" distB="0" distL="0" distR="0" wp14:anchorId="230FBCC2" wp14:editId="1AC711C2">
             <wp:extent cx="3429000" cy="6096000"/>
@@ -14239,6 +14234,7 @@
           <w:i/>
           <w:sz w:val="24"/>
         </w:rPr>
+        <w:lastRenderedPageBreak/>
         <w:t>Antarmuka</w:t>
       </w:r>
       <w:r>
@@ -14279,7 +14275,6 @@
           <w:sz w:val="24"/>
           <w:lang w:val="en-US"/>
         </w:rPr>
-        <w:lastRenderedPageBreak/>
         <w:drawing>
           <wp:inline distT="0" distB="0" distL="0" distR="0" wp14:anchorId="5A94C633" wp14:editId="649FEF11">
             <wp:extent cx="2632500" cy="4680000"/>
@@ -14718,7 +14713,6 @@
           <w:i/>
           <w:sz w:val="24"/>
         </w:rPr>
-        <w:lastRenderedPageBreak/>
         <w:t>Antarmuka</w:t>
       </w:r>
       <w:r>
@@ -15248,6 +15242,7 @@
           <w:i/>
           <w:sz w:val="24"/>
         </w:rPr>
+        <w:lastRenderedPageBreak/>
         <w:t>Antarmuka</w:t>
       </w:r>
       <w:r>
@@ -15288,7 +15283,6 @@
           <w:sz w:val="24"/>
           <w:lang w:val="en-US"/>
         </w:rPr>
-        <w:lastRenderedPageBreak/>
         <w:drawing>
           <wp:inline distT="0" distB="0" distL="0" distR="0" wp14:anchorId="1CC0FA3E" wp14:editId="114D2B9E">
             <wp:extent cx="3429000" cy="6096000"/>
@@ -15581,6 +15575,7 @@
           <w:i/>
           <w:sz w:val="24"/>
         </w:rPr>
+        <w:lastRenderedPageBreak/>
         <w:t>Antarmuka</w:t>
       </w:r>
       <w:r>
@@ -15606,7 +15601,6 @@
           <w:noProof/>
           <w:lang w:val="en-US"/>
         </w:rPr>
-        <w:lastRenderedPageBreak/>
         <w:drawing>
           <wp:inline distT="0" distB="0" distL="0" distR="0" wp14:anchorId="334AA1CC" wp14:editId="34400661">
             <wp:extent cx="2632500" cy="4680000"/>
@@ -15972,20 +15966,20 @@
           <w:color w:val="000000"/>
         </w:rPr>
       </w:pPr>
-      <w:bookmarkStart w:id="90" w:name="_Toc215319397"/>
-      <w:bookmarkStart w:id="91" w:name="_Toc301162749"/>
-      <w:bookmarkStart w:id="92" w:name="_Toc321311578"/>
-      <w:bookmarkStart w:id="93" w:name="_Toc473623673"/>
+      <w:bookmarkStart w:id="91" w:name="_Toc215319397"/>
+      <w:bookmarkStart w:id="92" w:name="_Toc301162749"/>
+      <w:bookmarkStart w:id="93" w:name="_Toc321311578"/>
+      <w:bookmarkStart w:id="94" w:name="_Toc473623673"/>
       <w:r>
         <w:rPr>
           <w:color w:val="000000"/>
         </w:rPr>
         <w:t>Perancangan Representasi Persistensi Kelas</w:t>
       </w:r>
-      <w:bookmarkEnd w:id="90"/>
       <w:bookmarkEnd w:id="91"/>
       <w:bookmarkEnd w:id="92"/>
       <w:bookmarkEnd w:id="93"/>
+      <w:bookmarkEnd w:id="94"/>
     </w:p>
     <w:p>
       <w:pPr>
@@ -16062,8 +16056,6 @@
           </wp:inline>
         </w:drawing>
       </w:r>
-      <w:bookmarkStart w:id="94" w:name="_GoBack"/>
-      <w:bookmarkEnd w:id="94"/>
     </w:p>
     <w:p>
       <w:pPr>
@@ -20447,7 +20439,7 @@
 </file>
 
 <file path=customXml/itemProps1.xml><?xml version="1.0" encoding="utf-8"?>
-<ds:datastoreItem xmlns:ds="http://schemas.openxmlformats.org/officeDocument/2006/customXml" ds:itemID="{E9768ADF-7467-4813-B47D-DBE413CD4394}">
+<ds:datastoreItem xmlns:ds="http://schemas.openxmlformats.org/officeDocument/2006/customXml" ds:itemID="{321E77F9-33CE-4747-91C7-F9D9D90907BF}">
   <ds:schemaRefs>
     <ds:schemaRef ds:uri="http://schemas.openxmlformats.org/officeDocument/2006/bibliography"/>
   </ds:schemaRefs>
